--- a/笔试/申论/训练题/概括题：就该这样做!.docx
+++ b/笔试/申论/训练题/概括题：就该这样做!.docx
@@ -1,9 +1,21 @@
 
 <file path=word/document.xml><?xml version="1.0" encoding="utf-8"?>
-<w:document xmlns:wpc="http://schemas.microsoft.com/office/word/2010/wordprocessingCanvas" xmlns:mc="http://schemas.openxmlformats.org/markup-compatibility/2006" xmlns:o="urn:schemas-microsoft-com:office:office" xmlns:r="http://schemas.openxmlformats.org/officeDocument/2006/relationships" xmlns:m="http://schemas.openxmlformats.org/officeDocument/2006/math" xmlns:v="urn:schemas-microsoft-com:vml" xmlns:wp14="http://schemas.microsoft.com/office/word/2010/wordprocessingDrawing" xmlns:wp="http://schemas.openxmlformats.org/drawingml/2006/wordprocessingDrawing" xmlns:w10="urn:schemas-microsoft-com:office:word" xmlns:w="http://schemas.openxmlformats.org/wordprocessingml/2006/main" xmlns:w14="http://schemas.microsoft.com/office/word/2010/wordml" xmlns:w15="http://schemas.microsoft.com/office/word/2012/wordml" xmlns:wpg="http://schemas.microsoft.com/office/word/2010/wordprocessingGroup" xmlns:wpi="http://schemas.microsoft.com/office/word/2010/wordprocessingInk" xmlns:wne="http://schemas.microsoft.com/office/word/2006/wordml" xmlns:wps="http://schemas.microsoft.com/office/word/2010/wordprocessingShape" mc:Ignorable="w14 w15 wp14">
+<w:document xmlns:wpc="http://schemas.microsoft.com/office/word/2010/wordprocessingCanvas" xmlns:cx="http://schemas.microsoft.com/office/drawing/2014/chartex" xmlns:cx1="http://schemas.microsoft.com/office/drawing/2015/9/8/chartex" xmlns:cx2="http://schemas.microsoft.com/office/drawing/2015/10/21/chartex" xmlns:cx3="http://schemas.microsoft.com/office/drawing/2016/5/9/chartex" xmlns:cx4="http://schemas.microsoft.com/office/drawing/2016/5/10/chartex" xmlns:cx5="http://schemas.microsoft.com/office/drawing/2016/5/11/chartex" xmlns:cx6="http://schemas.microsoft.com/office/drawing/2016/5/12/chartex" xmlns:cx7="http://schemas.microsoft.com/office/drawing/2016/5/13/chartex" xmlns:cx8="http://schemas.microsoft.com/office/drawing/2016/5/14/chartex" xmlns:mc="http://schemas.openxmlformats.org/markup-compatibility/2006" xmlns:aink="http://schemas.microsoft.com/office/drawing/2016/ink" xmlns:am3d="http://schemas.microsoft.com/office/drawing/2017/model3d" xmlns:o="urn:schemas-microsoft-com:office:office" xmlns:r="http://schemas.openxmlformats.org/officeDocument/2006/relationships" xmlns:m="http://schemas.openxmlformats.org/officeDocument/2006/math" xmlns:v="urn:schemas-microsoft-com:vml" xmlns:wp14="http://schemas.microsoft.com/office/word/2010/wordprocessingDrawing" xmlns:wp="http://schemas.openxmlformats.org/drawingml/2006/wordprocessingDrawing" xmlns:w10="urn:schemas-microsoft-com:office:word" xmlns:w="http://schemas.openxmlformats.org/wordprocessingml/2006/main" xmlns:w14="http://schemas.microsoft.com/office/word/2010/wordml" xmlns:w15="http://schemas.microsoft.com/office/word/2012/wordml" xmlns:w16cid="http://schemas.microsoft.com/office/word/2016/wordml/cid" xmlns:w16se="http://schemas.microsoft.com/office/word/2015/wordml/symex" xmlns:wpg="http://schemas.microsoft.com/office/word/2010/wordprocessingGroup" xmlns:wpi="http://schemas.microsoft.com/office/word/2010/wordprocessingInk" xmlns:wne="http://schemas.microsoft.com/office/word/2006/wordml" xmlns:wps="http://schemas.microsoft.com/office/word/2010/wordprocessingShape" mc:Ignorable="w14 w15 w16se w16cid wp14">
   <w:body>
     <w:p>
       <w:pPr>
+        <w:pStyle w:val="1"/>
+        <w:jc w:val="center"/>
+      </w:pPr>
+      <w:r>
+        <w:rPr>
+          <w:rFonts w:hint="eastAsia"/>
+        </w:rPr>
+        <w:t>概括题</w:t>
+      </w:r>
+    </w:p>
+    <w:p>
+      <w:pPr>
         <w:rPr>
           <w:rFonts w:asciiTheme="minorEastAsia" w:hAnsiTheme="minorEastAsia"/>
           <w:sz w:val="32"/>
@@ -117,7 +129,7 @@
           <w:sz w:val="32"/>
           <w:szCs w:val="32"/>
         </w:rPr>
-        <w:t>德国制造很大程度上归功于这个国家高水平的职业技术教育。德国目前有各种职业学校9000多所，除了30%左右的青年上大学外，绝大多数人都选择了不同形式的职业教育。职业培训</w:t>
+        <w:t>德国制造很大程度上归功于这个国家高水平的职业技术教</w:t>
       </w:r>
       <w:r>
         <w:rPr>
@@ -126,7 +138,7 @@
           <w:szCs w:val="32"/>
         </w:rPr>
         <w:lastRenderedPageBreak/>
-        <w:t>的费用主要由政府和企业承担，培养一名职业学校学生每年平均花费1.5万欧元，而普通学校的学生只是这一费用的三分之一。另外，企业还提供实习场所，并发给学生每月500至800欧元不等的生活费。德国《职业教育法》中，对参与职业教育企业的资格、设备、场所等方面都有所规定，能够进行职业技术教育，表明了企业的水平，对于企业来说是一种荣誉，当然企业也会享受到国家的经费补贴。但也不是所有企业都有能力或愿意亲自培养人才，对一些企业来说，购买培训设备、找人实施培训的费用十分昂贵。于是，一些专门帮助企业承担学徒“校外培养”任务的职业培训中心应运而生。企业需要什么，培训中心就培训什么。</w:t>
+        <w:t>育。德国目前有各种职业学校9000多所，除了30%左右的青年上大学外，绝大多数人都选择了不同形式的职业教育。职业培训的费用主要由政府和企业承担，培养一名职业学校学生每年平均花费1.5万欧元，而普通学校的学生只是这一费用的三分之一。另外，企业还提供实习场所，并发给学生每月500至800欧元不等的生活费。德国《职业教育法》中，对参与职业教育企业的资格、设备、场所等方面都有所规定，能够进行职业技术教育，表明了企业的水平，对于企业来说是一种荣誉，当然企业也会享受到国家的经费补贴。但也不是所有企业都有能力或愿意亲自培养人才，对一些企业来说，购买培训设备、找人实施培训的费用十分昂贵。于是，一些专门帮助企业承担学徒“校外培养”任务的职业培训中心应运而生。企业需要什么，培训中心就培训什么。</w:t>
       </w:r>
     </w:p>
     <w:p>
@@ -144,7 +156,7 @@
           <w:sz w:val="32"/>
           <w:szCs w:val="32"/>
         </w:rPr>
-        <w:t>在德国职业教育体系中，政府和工业界都扮演着非常重要的角色。无论是联邦政府、地方政府还是企业、工商协会，各司其职，目的只有一个：培养技术型人才，保持德国竞争力。德国联邦政府主要负责搭建合理的法律框架，认可培训岗位并对培训、创新以及相关研究提供必要的资金支持。为职业教育学校设定课程，为教职人员提供资金支持等事务则落到各联邦州的头上。同时，联邦州还需监管商会活动，因为商会在职业教育中承担了监管企业、证书发放等重要任务。作为职业教育体系的中坚力量，企业有必要不断创新、更新职业培训岗位，提名专家参与规则制定，并提供一定的培训补贴。工商联合会和手工业协会两大协会</w:t>
+        <w:t>在德国职业教育体系中，政府和工业界都扮演着非常重要的角色。无论是联邦政府、地方政府还是企业、工商协会，各司其职，目的只有一个：培养技术型人才，保持德国竞争力。德国联邦政府主要负责搭建合理的法律框架，认可培训岗位并对培训、创新以及相关研究提供必要的资金支持。为职业教育学校设定课程，为教职人员提供资金支持等事务则落到各联邦州的头上。同时，联邦州还需监管商会活动，因为商会在职业教育中承担了监管企业、证书发放等重要任务。作为职业教育体系的中坚力量，</w:t>
       </w:r>
       <w:r>
         <w:rPr>
@@ -153,7 +165,7 @@
           <w:szCs w:val="32"/>
         </w:rPr>
         <w:lastRenderedPageBreak/>
-        <w:t>负责监管企业，包括核实企业培训资质、监管企业培训、登记培训合同、管理考试等重要环节。此外，商会还会为企业培训提供咨询，在企业与学徒产生纠纷时充当调解人角色。法国总统曾感慨地说，德国每年要向西欧出口很多产品，但看来还应该出口另一种产品，这就是职业教育和职业培训制度。</w:t>
+        <w:t>企业有必要不断创新、更新职业培训岗位，提名专家参与规则制定，并提供一定的培训补贴。工商联合会和手工业协会两大协会负责监管企业，包括核实企业培训资质、监管企业培训、登记培训合同、管理考试等重要环节。此外，商会还会为企业培训提供咨询，在企业与学徒产生纠纷时充当调解人角色。法国总统曾感慨地说，德国每年要向西欧出口很多产品，但看来还应该出口另一种产品，这就是职业教育和职业培训制度。</w:t>
       </w:r>
     </w:p>
     <w:p>
@@ -262,6 +274,7 @@
         </w:rPr>
         <w:t>有并列关系时，</w:t>
       </w:r>
+      <w:proofErr w:type="gramStart"/>
       <w:r>
         <w:rPr>
           <w:rFonts w:asciiTheme="minorEastAsia" w:hAnsiTheme="minorEastAsia" w:hint="eastAsia"/>
@@ -284,7 +297,16 @@
           <w:sz w:val="32"/>
           <w:szCs w:val="32"/>
         </w:rPr>
-        <w:t>并字进行整合。</w:t>
+        <w:t>并字进行</w:t>
+      </w:r>
+      <w:proofErr w:type="gramEnd"/>
+      <w:r>
+        <w:rPr>
+          <w:rFonts w:asciiTheme="minorEastAsia" w:hAnsiTheme="minorEastAsia" w:hint="eastAsia"/>
+          <w:sz w:val="32"/>
+          <w:szCs w:val="32"/>
+        </w:rPr>
+        <w:t>整合。</w:t>
       </w:r>
       <w:r>
         <w:rPr>
@@ -307,17 +329,45 @@
     <w:p>
       <w:pPr>
         <w:rPr>
-          <w:rFonts w:asciiTheme="minorEastAsia" w:hAnsiTheme="minorEastAsia" w:hint="eastAsia"/>
-          <w:sz w:val="32"/>
-          <w:szCs w:val="32"/>
-        </w:rPr>
-      </w:pPr>
-      <w:r>
-        <w:rPr>
-          <w:rFonts w:asciiTheme="minorEastAsia" w:hAnsiTheme="minorEastAsia"/>
-          <w:sz w:val="32"/>
-          <w:szCs w:val="32"/>
-        </w:rPr>
+          <w:rFonts w:asciiTheme="minorEastAsia" w:hAnsiTheme="minorEastAsia"/>
+          <w:sz w:val="32"/>
+          <w:szCs w:val="32"/>
+        </w:rPr>
+      </w:pPr>
+    </w:p>
+    <w:p>
+      <w:pPr>
+        <w:rPr>
+          <w:rFonts w:asciiTheme="minorEastAsia" w:hAnsiTheme="minorEastAsia"/>
+          <w:sz w:val="32"/>
+          <w:szCs w:val="32"/>
+        </w:rPr>
+      </w:pPr>
+    </w:p>
+    <w:p>
+      <w:pPr>
+        <w:rPr>
+          <w:rFonts w:asciiTheme="minorEastAsia" w:hAnsiTheme="minorEastAsia" w:hint="eastAsia"/>
+          <w:sz w:val="32"/>
+          <w:szCs w:val="32"/>
+        </w:rPr>
+      </w:pPr>
+    </w:p>
+    <w:p>
+      <w:pPr>
+        <w:rPr>
+          <w:rFonts w:asciiTheme="minorEastAsia" w:hAnsiTheme="minorEastAsia"/>
+          <w:sz w:val="32"/>
+          <w:szCs w:val="32"/>
+        </w:rPr>
+      </w:pPr>
+      <w:r>
+        <w:rPr>
+          <w:rFonts w:asciiTheme="minorEastAsia" w:hAnsiTheme="minorEastAsia"/>
+          <w:sz w:val="32"/>
+          <w:szCs w:val="32"/>
+        </w:rPr>
+        <w:lastRenderedPageBreak/>
         <w:t>题目</w:t>
       </w:r>
       <w:r>
@@ -344,14 +394,50 @@
           <w:sz w:val="32"/>
           <w:szCs w:val="32"/>
         </w:rPr>
-        <w:t>给定资料5介绍了汉代王景治理黄河的思路和做法。请概括王景治河后黄河安澜800年的主要原因。 要求：简明扼要，条理清楚。不超过200字。</w:t>
+        <w:t>给定资料5介绍了汉代王</w:t>
+      </w:r>
+      <w:proofErr w:type="gramStart"/>
+      <w:r>
+        <w:rPr>
+          <w:rFonts w:asciiTheme="minorEastAsia" w:hAnsiTheme="minorEastAsia" w:hint="eastAsia"/>
+          <w:sz w:val="32"/>
+          <w:szCs w:val="32"/>
+        </w:rPr>
+        <w:t>景治理</w:t>
+      </w:r>
+      <w:proofErr w:type="gramEnd"/>
+      <w:r>
+        <w:rPr>
+          <w:rFonts w:asciiTheme="minorEastAsia" w:hAnsiTheme="minorEastAsia" w:hint="eastAsia"/>
+          <w:sz w:val="32"/>
+          <w:szCs w:val="32"/>
+        </w:rPr>
+        <w:t>黄河的思路和做法。请概括</w:t>
+      </w:r>
+      <w:proofErr w:type="gramStart"/>
+      <w:r>
+        <w:rPr>
+          <w:rFonts w:asciiTheme="minorEastAsia" w:hAnsiTheme="minorEastAsia" w:hint="eastAsia"/>
+          <w:sz w:val="32"/>
+          <w:szCs w:val="32"/>
+        </w:rPr>
+        <w:t>王景治河</w:t>
+      </w:r>
+      <w:proofErr w:type="gramEnd"/>
+      <w:r>
+        <w:rPr>
+          <w:rFonts w:asciiTheme="minorEastAsia" w:hAnsiTheme="minorEastAsia" w:hint="eastAsia"/>
+          <w:sz w:val="32"/>
+          <w:szCs w:val="32"/>
+        </w:rPr>
+        <w:t>后黄河安澜800年的主要原因。 要求：简明扼要，条理清楚。不超过200字。</w:t>
       </w:r>
     </w:p>
     <w:p>
       <w:pPr>
         <w:ind w:firstLineChars="200" w:firstLine="640"/>
         <w:rPr>
-          <w:rFonts w:asciiTheme="minorEastAsia" w:hAnsiTheme="minorEastAsia" w:hint="eastAsia"/>
+          <w:rFonts w:asciiTheme="minorEastAsia" w:hAnsiTheme="minorEastAsia"/>
           <w:sz w:val="32"/>
           <w:szCs w:val="32"/>
         </w:rPr>
@@ -372,77 +458,6 @@
         </w:rPr>
         <w:t>5</w:t>
       </w:r>
-    </w:p>
-    <w:p>
-      <w:pPr>
-        <w:rPr>
-          <w:rFonts w:asciiTheme="minorEastAsia" w:hAnsiTheme="minorEastAsia" w:hint="eastAsia"/>
-          <w:sz w:val="32"/>
-          <w:szCs w:val="32"/>
-        </w:rPr>
-      </w:pPr>
-      <w:r>
-        <w:rPr>
-          <w:rFonts w:asciiTheme="minorEastAsia" w:hAnsiTheme="minorEastAsia" w:hint="eastAsia"/>
-          <w:sz w:val="32"/>
-          <w:szCs w:val="32"/>
-        </w:rPr>
-        <w:lastRenderedPageBreak/>
-        <w:t xml:space="preserve">　　东汉永平12年，孝明帝令水利专家王景治黄(此前黄河已泛滥几十年)。王景受命于危难之际，率几十万兵士民工，修汴渠治黄河，历时一年，用费亿钱。自王景治河后，河行新道，维持了900多年未发生大改道，是时，汴渠成为东通江淮的主要水道。王景的主要工作是修建了自荥阳至千乘的黄河大堤，治理了作为东汉漕运主要通道的汴渠。王景治河后，黄河相对安澜800年，据分析与王景所选定的东汉故道河身较短、地势较低，因而行河路线较优有关;另外，“十里立一水门，令更相回注”所描述的可能是一种利用沿河大泽放淤的工程措施，这对于延长行河年限也有一定作用。以上所述主要是从治黄工程的角度看问题，但据黄河水文、植保专家的研究，王景治河至隋代的500多年间，为黄河史上又一阶段，其特点是黄河下游河患相对较少，在此期间，黄河中游地区大暴雨的记录较少，这一时期黄河下游有分支，两侧又有较多湖泊洼地;但其中更重要的原因就是那时黄河输沙量的减少，否则，王景所开新河道(如汴水)，也会很快被淤积，从而使河床不断淤高，降低其泄洪能力。这一时期黄河输沙量的减少并不是推论，而是有以下诸条事实，即在这一时期有关黄河水清的记载较多，且有“黄河清复清”的民谣。这一时期黄河输沙量的减少主要归因于黄土高原人口减少，植被得到一定恢复。安史之乱后，农牧界线又迅速北移到河套以北，大片草原又变为农</w:t>
-      </w:r>
-      <w:r>
-        <w:rPr>
-          <w:rFonts w:asciiTheme="minorEastAsia" w:hAnsiTheme="minorEastAsia" w:hint="eastAsia"/>
-          <w:sz w:val="32"/>
-          <w:szCs w:val="32"/>
-        </w:rPr>
-        <w:lastRenderedPageBreak/>
-        <w:t>田，再一次加剧了水土侵蚀，黄河下游灾害增多。五代、两宋至元、明时期，农牧界线一直游移于陕北和内蒙之间，至清乾隆之后，农田植被更逐渐推移至阴山以北，这时整个草原几乎全部为当年栽培作物所取代，水土流失非常严重，陕北风沙加剧，黄河下游水患频繁。王景治河后黄河安澜800年，他的治黄思路和做法很值得今人研究与借鉴。</w:t>
-      </w:r>
-    </w:p>
-    <w:p>
-      <w:pPr>
-        <w:rPr>
-          <w:rFonts w:asciiTheme="minorEastAsia" w:hAnsiTheme="minorEastAsia"/>
-          <w:sz w:val="32"/>
-          <w:szCs w:val="32"/>
-        </w:rPr>
-      </w:pPr>
-      <w:r>
-        <w:rPr>
-          <w:rFonts w:asciiTheme="minorEastAsia" w:hAnsiTheme="minorEastAsia" w:hint="eastAsia"/>
-          <w:sz w:val="32"/>
-          <w:szCs w:val="32"/>
-        </w:rPr>
-        <w:t xml:space="preserve">    答：</w:t>
-      </w:r>
-      <w:r>
-        <w:rPr>
-          <w:rFonts w:asciiTheme="minorEastAsia" w:hAnsiTheme="minorEastAsia" w:hint="eastAsia"/>
-          <w:b/>
-          <w:sz w:val="32"/>
-          <w:szCs w:val="32"/>
-        </w:rPr>
-        <w:t>王景治河后黄河安澜800年在于治理有效、自然条件好：1.政府支持，投入巨大人力物力修汴渠治黄河。2.着力修建了荥阳至千乘的黄河大堤，治理漕运主要通道，河行新道。3.选定河身短、地势低的较优行河路线。4.创立“十里立一水门，令更洄注”法，利用沿河大泽放淤，延长行河年限。5.黄河中游大暴雨少，下游因有分支、多湖泊洼地而河患较少。6.黄土高原人口减少，植被得到一定恢复，故黄河输沙量减少而没有淤积河道。（191字）</w:t>
-      </w:r>
-    </w:p>
-    <w:p>
-      <w:pPr>
-        <w:rPr>
-          <w:rFonts w:asciiTheme="minorEastAsia" w:hAnsiTheme="minorEastAsia"/>
-          <w:sz w:val="32"/>
-          <w:szCs w:val="32"/>
-        </w:rPr>
-      </w:pPr>
-    </w:p>
-    <w:p>
-      <w:pPr>
-        <w:rPr>
-          <w:rFonts w:asciiTheme="minorEastAsia" w:hAnsiTheme="minorEastAsia"/>
-          <w:sz w:val="32"/>
-          <w:szCs w:val="32"/>
-        </w:rPr>
-      </w:pPr>
       <w:bookmarkStart w:id="0" w:name="_GoBack"/>
       <w:bookmarkEnd w:id="0"/>
     </w:p>
@@ -454,33 +469,275 @@
           <w:szCs w:val="32"/>
         </w:rPr>
       </w:pPr>
-    </w:p>
-    <w:p>
-      <w:pPr>
-        <w:rPr>
-          <w:rFonts w:asciiTheme="minorEastAsia" w:hAnsiTheme="minorEastAsia"/>
-          <w:sz w:val="32"/>
-          <w:szCs w:val="32"/>
-        </w:rPr>
-      </w:pPr>
-    </w:p>
-    <w:p>
-      <w:pPr>
-        <w:rPr>
-          <w:rFonts w:asciiTheme="minorEastAsia" w:hAnsiTheme="minorEastAsia"/>
-          <w:sz w:val="32"/>
-          <w:szCs w:val="32"/>
-        </w:rPr>
-      </w:pPr>
-    </w:p>
-    <w:p>
-      <w:pPr>
-        <w:rPr>
-          <w:rFonts w:asciiTheme="minorEastAsia" w:hAnsiTheme="minorEastAsia" w:hint="eastAsia"/>
-          <w:sz w:val="32"/>
-          <w:szCs w:val="32"/>
-        </w:rPr>
-      </w:pPr>
+      <w:r>
+        <w:rPr>
+          <w:rFonts w:asciiTheme="minorEastAsia" w:hAnsiTheme="minorEastAsia" w:hint="eastAsia"/>
+          <w:sz w:val="32"/>
+          <w:szCs w:val="32"/>
+        </w:rPr>
+        <w:t xml:space="preserve">　　东汉永平12年，孝明帝令水利专家王景治黄(此前黄河已泛滥几十年)。王景受命于危难之际，率几十万兵士民工，修</w:t>
+      </w:r>
+      <w:proofErr w:type="gramStart"/>
+      <w:r>
+        <w:rPr>
+          <w:rFonts w:asciiTheme="minorEastAsia" w:hAnsiTheme="minorEastAsia" w:hint="eastAsia"/>
+          <w:sz w:val="32"/>
+          <w:szCs w:val="32"/>
+        </w:rPr>
+        <w:t>汴渠治</w:t>
+      </w:r>
+      <w:proofErr w:type="gramEnd"/>
+      <w:r>
+        <w:rPr>
+          <w:rFonts w:asciiTheme="minorEastAsia" w:hAnsiTheme="minorEastAsia" w:hint="eastAsia"/>
+          <w:sz w:val="32"/>
+          <w:szCs w:val="32"/>
+        </w:rPr>
+        <w:t>黄河，历时一年，用费亿钱。自王景治河后，河行新道，维持了900多年未发生大改道，是时，</w:t>
+      </w:r>
+      <w:proofErr w:type="gramStart"/>
+      <w:r>
+        <w:rPr>
+          <w:rFonts w:asciiTheme="minorEastAsia" w:hAnsiTheme="minorEastAsia" w:hint="eastAsia"/>
+          <w:sz w:val="32"/>
+          <w:szCs w:val="32"/>
+        </w:rPr>
+        <w:t>汴渠成为</w:t>
+      </w:r>
+      <w:proofErr w:type="gramEnd"/>
+      <w:r>
+        <w:rPr>
+          <w:rFonts w:asciiTheme="minorEastAsia" w:hAnsiTheme="minorEastAsia" w:hint="eastAsia"/>
+          <w:sz w:val="32"/>
+          <w:szCs w:val="32"/>
+        </w:rPr>
+        <w:t>东通江淮的主要水道。王景的主要工作是修建了自荥阳至千乘的黄河大堤，治理了作为东汉漕运主要通道的</w:t>
+      </w:r>
+      <w:proofErr w:type="gramStart"/>
+      <w:r>
+        <w:rPr>
+          <w:rFonts w:asciiTheme="minorEastAsia" w:hAnsiTheme="minorEastAsia" w:hint="eastAsia"/>
+          <w:sz w:val="32"/>
+          <w:szCs w:val="32"/>
+        </w:rPr>
+        <w:t>汴</w:t>
+      </w:r>
+      <w:proofErr w:type="gramEnd"/>
+      <w:r>
+        <w:rPr>
+          <w:rFonts w:asciiTheme="minorEastAsia" w:hAnsiTheme="minorEastAsia" w:hint="eastAsia"/>
+          <w:sz w:val="32"/>
+          <w:szCs w:val="32"/>
+        </w:rPr>
+        <w:t>渠。王景治河后，黄河相对安澜800年，据分析与王景所选定的东汉故道河身较短、地势较低，因而</w:t>
+      </w:r>
+      <w:proofErr w:type="gramStart"/>
+      <w:r>
+        <w:rPr>
+          <w:rFonts w:asciiTheme="minorEastAsia" w:hAnsiTheme="minorEastAsia" w:hint="eastAsia"/>
+          <w:sz w:val="32"/>
+          <w:szCs w:val="32"/>
+        </w:rPr>
+        <w:t>行河路线</w:t>
+      </w:r>
+      <w:proofErr w:type="gramEnd"/>
+      <w:r>
+        <w:rPr>
+          <w:rFonts w:asciiTheme="minorEastAsia" w:hAnsiTheme="minorEastAsia" w:hint="eastAsia"/>
+          <w:sz w:val="32"/>
+          <w:szCs w:val="32"/>
+        </w:rPr>
+        <w:t>较优有关;另外，“十里立</w:t>
+      </w:r>
+      <w:proofErr w:type="gramStart"/>
+      <w:r>
+        <w:rPr>
+          <w:rFonts w:asciiTheme="minorEastAsia" w:hAnsiTheme="minorEastAsia" w:hint="eastAsia"/>
+          <w:sz w:val="32"/>
+          <w:szCs w:val="32"/>
+        </w:rPr>
+        <w:t>一</w:t>
+      </w:r>
+      <w:proofErr w:type="gramEnd"/>
+      <w:r>
+        <w:rPr>
+          <w:rFonts w:asciiTheme="minorEastAsia" w:hAnsiTheme="minorEastAsia" w:hint="eastAsia"/>
+          <w:sz w:val="32"/>
+          <w:szCs w:val="32"/>
+        </w:rPr>
+        <w:t>水门，令更相回注”所描述的可能是一种利用沿河大泽放淤的工程措施，这对于延长</w:t>
+      </w:r>
+      <w:proofErr w:type="gramStart"/>
+      <w:r>
+        <w:rPr>
+          <w:rFonts w:asciiTheme="minorEastAsia" w:hAnsiTheme="minorEastAsia" w:hint="eastAsia"/>
+          <w:sz w:val="32"/>
+          <w:szCs w:val="32"/>
+        </w:rPr>
+        <w:t>行河年限</w:t>
+      </w:r>
+      <w:proofErr w:type="gramEnd"/>
+      <w:r>
+        <w:rPr>
+          <w:rFonts w:asciiTheme="minorEastAsia" w:hAnsiTheme="minorEastAsia" w:hint="eastAsia"/>
+          <w:sz w:val="32"/>
+          <w:szCs w:val="32"/>
+        </w:rPr>
+        <w:t>也有一定作用。以上所述主要是从治黄工程的角度看问题，但据黄河水文、植保专家的研究，王景治河至隋代的500多年间，为黄河史上又一阶段，其特点是黄河下游河患相对较少，在此期间，黄河中游地区大暴雨的记录较少，这一时期黄河下游有分支，两侧又有较多湖泊洼地;但其中更重要的原因就是那时黄河输沙量的减少，否则，王景所开新河道(如</w:t>
+      </w:r>
+      <w:proofErr w:type="gramStart"/>
+      <w:r>
+        <w:rPr>
+          <w:rFonts w:asciiTheme="minorEastAsia" w:hAnsiTheme="minorEastAsia" w:hint="eastAsia"/>
+          <w:sz w:val="32"/>
+          <w:szCs w:val="32"/>
+        </w:rPr>
+        <w:t>汴</w:t>
+      </w:r>
+      <w:proofErr w:type="gramEnd"/>
+      <w:r>
+        <w:rPr>
+          <w:rFonts w:asciiTheme="minorEastAsia" w:hAnsiTheme="minorEastAsia" w:hint="eastAsia"/>
+          <w:sz w:val="32"/>
+          <w:szCs w:val="32"/>
+        </w:rPr>
+        <w:t>水)，也会很快被淤积，从</w:t>
+      </w:r>
+      <w:r>
+        <w:rPr>
+          <w:rFonts w:asciiTheme="minorEastAsia" w:hAnsiTheme="minorEastAsia" w:hint="eastAsia"/>
+          <w:sz w:val="32"/>
+          <w:szCs w:val="32"/>
+        </w:rPr>
+        <w:lastRenderedPageBreak/>
+        <w:t>而使河床不断淤高，降低其泄洪能力。这一时期黄河输沙量的减少并不是推论，而是有以下诸条事实，即在这一时期有关黄河水清的记载较多，且有“黄河清复清”的民谣。这一时期黄河输沙量的减少主要归因于黄土高原人口减少，植被得到一定恢复。安史之乱后，农牧界线又迅速北移到河套以北，大片草原又变为农田，再一次加剧了水土侵蚀，黄河下游灾害增多。五代、两宋至元、明时期，农牧界线一直游移于陕北和内蒙之间，至清乾隆之后，农田植被更逐渐推移至阴山以北，这时整个草原几乎全部为当年栽培作物所取代，水土流失非常严重，陕北风沙加剧，黄河下游水患频繁。王景治河后黄河安澜800年，他的治黄思路和做法很值得今人研究与借鉴。</w:t>
+      </w:r>
+    </w:p>
+    <w:p>
+      <w:pPr>
+        <w:rPr>
+          <w:rFonts w:asciiTheme="minorEastAsia" w:hAnsiTheme="minorEastAsia" w:hint="eastAsia"/>
+          <w:sz w:val="32"/>
+          <w:szCs w:val="32"/>
+        </w:rPr>
+      </w:pPr>
+      <w:r>
+        <w:rPr>
+          <w:rFonts w:asciiTheme="minorEastAsia" w:hAnsiTheme="minorEastAsia" w:hint="eastAsia"/>
+          <w:sz w:val="32"/>
+          <w:szCs w:val="32"/>
+        </w:rPr>
+        <w:t xml:space="preserve">    答：</w:t>
+      </w:r>
+      <w:r>
+        <w:rPr>
+          <w:rFonts w:asciiTheme="minorEastAsia" w:hAnsiTheme="minorEastAsia" w:hint="eastAsia"/>
+          <w:b/>
+          <w:sz w:val="32"/>
+          <w:szCs w:val="32"/>
+        </w:rPr>
+        <w:t>王景治河后黄河安澜800年在于治理有效、自然条件好：1.政府支持，投入巨大人力物力修</w:t>
+      </w:r>
+      <w:proofErr w:type="gramStart"/>
+      <w:r>
+        <w:rPr>
+          <w:rFonts w:asciiTheme="minorEastAsia" w:hAnsiTheme="minorEastAsia" w:hint="eastAsia"/>
+          <w:b/>
+          <w:sz w:val="32"/>
+          <w:szCs w:val="32"/>
+        </w:rPr>
+        <w:t>汴渠治</w:t>
+      </w:r>
+      <w:proofErr w:type="gramEnd"/>
+      <w:r>
+        <w:rPr>
+          <w:rFonts w:asciiTheme="minorEastAsia" w:hAnsiTheme="minorEastAsia" w:hint="eastAsia"/>
+          <w:b/>
+          <w:sz w:val="32"/>
+          <w:szCs w:val="32"/>
+        </w:rPr>
+        <w:t>黄河。2.着力修建了荥阳至千乘的黄河大堤，治理漕运主要通道，河行新道。3.选定河身短、地势低的较优</w:t>
+      </w:r>
+      <w:proofErr w:type="gramStart"/>
+      <w:r>
+        <w:rPr>
+          <w:rFonts w:asciiTheme="minorEastAsia" w:hAnsiTheme="minorEastAsia" w:hint="eastAsia"/>
+          <w:b/>
+          <w:sz w:val="32"/>
+          <w:szCs w:val="32"/>
+        </w:rPr>
+        <w:t>行河路线</w:t>
+      </w:r>
+      <w:proofErr w:type="gramEnd"/>
+      <w:r>
+        <w:rPr>
+          <w:rFonts w:asciiTheme="minorEastAsia" w:hAnsiTheme="minorEastAsia" w:hint="eastAsia"/>
+          <w:b/>
+          <w:sz w:val="32"/>
+          <w:szCs w:val="32"/>
+        </w:rPr>
+        <w:t>。4.创立“十里立</w:t>
+      </w:r>
+      <w:proofErr w:type="gramStart"/>
+      <w:r>
+        <w:rPr>
+          <w:rFonts w:asciiTheme="minorEastAsia" w:hAnsiTheme="minorEastAsia" w:hint="eastAsia"/>
+          <w:b/>
+          <w:sz w:val="32"/>
+          <w:szCs w:val="32"/>
+        </w:rPr>
+        <w:t>一</w:t>
+      </w:r>
+      <w:proofErr w:type="gramEnd"/>
+      <w:r>
+        <w:rPr>
+          <w:rFonts w:asciiTheme="minorEastAsia" w:hAnsiTheme="minorEastAsia" w:hint="eastAsia"/>
+          <w:b/>
+          <w:sz w:val="32"/>
+          <w:szCs w:val="32"/>
+        </w:rPr>
+        <w:t>水门，令更</w:t>
+      </w:r>
+      <w:proofErr w:type="gramStart"/>
+      <w:r>
+        <w:rPr>
+          <w:rFonts w:asciiTheme="minorEastAsia" w:hAnsiTheme="minorEastAsia" w:hint="eastAsia"/>
+          <w:b/>
+          <w:sz w:val="32"/>
+          <w:szCs w:val="32"/>
+        </w:rPr>
+        <w:t>洄</w:t>
+      </w:r>
+      <w:proofErr w:type="gramEnd"/>
+      <w:r>
+        <w:rPr>
+          <w:rFonts w:asciiTheme="minorEastAsia" w:hAnsiTheme="minorEastAsia" w:hint="eastAsia"/>
+          <w:b/>
+          <w:sz w:val="32"/>
+          <w:szCs w:val="32"/>
+        </w:rPr>
+        <w:t>注”法，利用沿河大泽放淤，延长</w:t>
+      </w:r>
+      <w:proofErr w:type="gramStart"/>
+      <w:r>
+        <w:rPr>
+          <w:rFonts w:asciiTheme="minorEastAsia" w:hAnsiTheme="minorEastAsia" w:hint="eastAsia"/>
+          <w:b/>
+          <w:sz w:val="32"/>
+          <w:szCs w:val="32"/>
+        </w:rPr>
+        <w:t>行河年限</w:t>
+      </w:r>
+      <w:proofErr w:type="gramEnd"/>
+      <w:r>
+        <w:rPr>
+          <w:rFonts w:asciiTheme="minorEastAsia" w:hAnsiTheme="minorEastAsia" w:hint="eastAsia"/>
+          <w:b/>
+          <w:sz w:val="32"/>
+          <w:szCs w:val="32"/>
+        </w:rPr>
+        <w:t>。5.黄河中游大暴雨少，下游因有分支、多湖泊洼地而河患较少。6.黄土高原人口减少，植被得到一定恢复，故黄河输沙量减少而没有淤积河道。（191字）</w:t>
+      </w:r>
     </w:p>
     <w:sectPr>
       <w:pgSz w:w="11906" w:h="16838"/>
@@ -493,7 +750,7 @@
 </file>
 
 <file path=word/endnotes.xml><?xml version="1.0" encoding="utf-8"?>
-<w:endnotes xmlns:wpc="http://schemas.microsoft.com/office/word/2010/wordprocessingCanvas" xmlns:mc="http://schemas.openxmlformats.org/markup-compatibility/2006" xmlns:o="urn:schemas-microsoft-com:office:office" xmlns:r="http://schemas.openxmlformats.org/officeDocument/2006/relationships" xmlns:m="http://schemas.openxmlformats.org/officeDocument/2006/math" xmlns:v="urn:schemas-microsoft-com:vml" xmlns:wp14="http://schemas.microsoft.com/office/word/2010/wordprocessingDrawing" xmlns:wp="http://schemas.openxmlformats.org/drawingml/2006/wordprocessingDrawing" xmlns:w10="urn:schemas-microsoft-com:office:word" xmlns:w="http://schemas.openxmlformats.org/wordprocessingml/2006/main" xmlns:w14="http://schemas.microsoft.com/office/word/2010/wordml" xmlns:w15="http://schemas.microsoft.com/office/word/2012/wordml" xmlns:wpg="http://schemas.microsoft.com/office/word/2010/wordprocessingGroup" xmlns:wpi="http://schemas.microsoft.com/office/word/2010/wordprocessingInk" xmlns:wne="http://schemas.microsoft.com/office/word/2006/wordml" xmlns:wps="http://schemas.microsoft.com/office/word/2010/wordprocessingShape" mc:Ignorable="w14 w15 wp14">
+<w:endnotes xmlns:wpc="http://schemas.microsoft.com/office/word/2010/wordprocessingCanvas" xmlns:cx="http://schemas.microsoft.com/office/drawing/2014/chartex" xmlns:cx1="http://schemas.microsoft.com/office/drawing/2015/9/8/chartex" xmlns:cx2="http://schemas.microsoft.com/office/drawing/2015/10/21/chartex" xmlns:cx3="http://schemas.microsoft.com/office/drawing/2016/5/9/chartex" xmlns:cx4="http://schemas.microsoft.com/office/drawing/2016/5/10/chartex" xmlns:cx5="http://schemas.microsoft.com/office/drawing/2016/5/11/chartex" xmlns:cx6="http://schemas.microsoft.com/office/drawing/2016/5/12/chartex" xmlns:cx7="http://schemas.microsoft.com/office/drawing/2016/5/13/chartex" xmlns:cx8="http://schemas.microsoft.com/office/drawing/2016/5/14/chartex" xmlns:mc="http://schemas.openxmlformats.org/markup-compatibility/2006" xmlns:aink="http://schemas.microsoft.com/office/drawing/2016/ink" xmlns:am3d="http://schemas.microsoft.com/office/drawing/2017/model3d" xmlns:o="urn:schemas-microsoft-com:office:office" xmlns:r="http://schemas.openxmlformats.org/officeDocument/2006/relationships" xmlns:m="http://schemas.openxmlformats.org/officeDocument/2006/math" xmlns:v="urn:schemas-microsoft-com:vml" xmlns:wp14="http://schemas.microsoft.com/office/word/2010/wordprocessingDrawing" xmlns:wp="http://schemas.openxmlformats.org/drawingml/2006/wordprocessingDrawing" xmlns:w10="urn:schemas-microsoft-com:office:word" xmlns:w="http://schemas.openxmlformats.org/wordprocessingml/2006/main" xmlns:w14="http://schemas.microsoft.com/office/word/2010/wordml" xmlns:w15="http://schemas.microsoft.com/office/word/2012/wordml" xmlns:w16cid="http://schemas.microsoft.com/office/word/2016/wordml/cid" xmlns:w16se="http://schemas.microsoft.com/office/word/2015/wordml/symex" xmlns:wpg="http://schemas.microsoft.com/office/word/2010/wordprocessingGroup" xmlns:wpi="http://schemas.microsoft.com/office/word/2010/wordprocessingInk" xmlns:wne="http://schemas.microsoft.com/office/word/2006/wordml" xmlns:wps="http://schemas.microsoft.com/office/word/2010/wordprocessingShape" mc:Ignorable="w14 w15 w16se w16cid wp14">
   <w:endnote w:type="separator" w:id="-1">
     <w:p>
       <w:r>
@@ -512,7 +769,7 @@
 </file>
 
 <file path=word/footnotes.xml><?xml version="1.0" encoding="utf-8"?>
-<w:footnotes xmlns:wpc="http://schemas.microsoft.com/office/word/2010/wordprocessingCanvas" xmlns:mc="http://schemas.openxmlformats.org/markup-compatibility/2006" xmlns:o="urn:schemas-microsoft-com:office:office" xmlns:r="http://schemas.openxmlformats.org/officeDocument/2006/relationships" xmlns:m="http://schemas.openxmlformats.org/officeDocument/2006/math" xmlns:v="urn:schemas-microsoft-com:vml" xmlns:wp14="http://schemas.microsoft.com/office/word/2010/wordprocessingDrawing" xmlns:wp="http://schemas.openxmlformats.org/drawingml/2006/wordprocessingDrawing" xmlns:w10="urn:schemas-microsoft-com:office:word" xmlns:w="http://schemas.openxmlformats.org/wordprocessingml/2006/main" xmlns:w14="http://schemas.microsoft.com/office/word/2010/wordml" xmlns:w15="http://schemas.microsoft.com/office/word/2012/wordml" xmlns:wpg="http://schemas.microsoft.com/office/word/2010/wordprocessingGroup" xmlns:wpi="http://schemas.microsoft.com/office/word/2010/wordprocessingInk" xmlns:wne="http://schemas.microsoft.com/office/word/2006/wordml" xmlns:wps="http://schemas.microsoft.com/office/word/2010/wordprocessingShape" mc:Ignorable="w14 w15 wp14">
+<w:footnotes xmlns:wpc="http://schemas.microsoft.com/office/word/2010/wordprocessingCanvas" xmlns:cx="http://schemas.microsoft.com/office/drawing/2014/chartex" xmlns:cx1="http://schemas.microsoft.com/office/drawing/2015/9/8/chartex" xmlns:cx2="http://schemas.microsoft.com/office/drawing/2015/10/21/chartex" xmlns:cx3="http://schemas.microsoft.com/office/drawing/2016/5/9/chartex" xmlns:cx4="http://schemas.microsoft.com/office/drawing/2016/5/10/chartex" xmlns:cx5="http://schemas.microsoft.com/office/drawing/2016/5/11/chartex" xmlns:cx6="http://schemas.microsoft.com/office/drawing/2016/5/12/chartex" xmlns:cx7="http://schemas.microsoft.com/office/drawing/2016/5/13/chartex" xmlns:cx8="http://schemas.microsoft.com/office/drawing/2016/5/14/chartex" xmlns:mc="http://schemas.openxmlformats.org/markup-compatibility/2006" xmlns:aink="http://schemas.microsoft.com/office/drawing/2016/ink" xmlns:am3d="http://schemas.microsoft.com/office/drawing/2017/model3d" xmlns:o="urn:schemas-microsoft-com:office:office" xmlns:r="http://schemas.openxmlformats.org/officeDocument/2006/relationships" xmlns:m="http://schemas.openxmlformats.org/officeDocument/2006/math" xmlns:v="urn:schemas-microsoft-com:vml" xmlns:wp14="http://schemas.microsoft.com/office/word/2010/wordprocessingDrawing" xmlns:wp="http://schemas.openxmlformats.org/drawingml/2006/wordprocessingDrawing" xmlns:w10="urn:schemas-microsoft-com:office:word" xmlns:w="http://schemas.openxmlformats.org/wordprocessingml/2006/main" xmlns:w14="http://schemas.microsoft.com/office/word/2010/wordml" xmlns:w15="http://schemas.microsoft.com/office/word/2012/wordml" xmlns:w16cid="http://schemas.microsoft.com/office/word/2016/wordml/cid" xmlns:w16se="http://schemas.microsoft.com/office/word/2015/wordml/symex" xmlns:wpg="http://schemas.microsoft.com/office/word/2010/wordprocessingGroup" xmlns:wpi="http://schemas.microsoft.com/office/word/2010/wordprocessingInk" xmlns:wne="http://schemas.microsoft.com/office/word/2006/wordml" xmlns:wps="http://schemas.microsoft.com/office/word/2010/wordprocessingShape" mc:Ignorable="w14 w15 w16se w16cid wp14">
   <w:footnote w:type="separator" w:id="-1">
     <w:p>
       <w:r>
@@ -531,7 +788,7 @@
 </file>
 
 <file path=word/styles.xml><?xml version="1.0" encoding="utf-8"?>
-<w:styles xmlns:mc="http://schemas.openxmlformats.org/markup-compatibility/2006" xmlns:r="http://schemas.openxmlformats.org/officeDocument/2006/relationships" xmlns:w="http://schemas.openxmlformats.org/wordprocessingml/2006/main" xmlns:w14="http://schemas.microsoft.com/office/word/2010/wordml" xmlns:w15="http://schemas.microsoft.com/office/word/2012/wordml" mc:Ignorable="w14 w15">
+<w:styles xmlns:mc="http://schemas.openxmlformats.org/markup-compatibility/2006" xmlns:r="http://schemas.openxmlformats.org/officeDocument/2006/relationships" xmlns:w="http://schemas.openxmlformats.org/wordprocessingml/2006/main" xmlns:w14="http://schemas.microsoft.com/office/word/2010/wordml" xmlns:w15="http://schemas.microsoft.com/office/word/2012/wordml" xmlns:w16cid="http://schemas.microsoft.com/office/word/2016/wordml/cid" xmlns:w16se="http://schemas.microsoft.com/office/word/2015/wordml/symex" mc:Ignorable="w14 w15 w16se w16cid">
   <w:docDefaults>
     <w:rPrDefault>
       <w:rPr>
@@ -544,7 +801,7 @@
     </w:rPrDefault>
     <w:pPrDefault/>
   </w:docDefaults>
-  <w:latentStyles w:defLockedState="0" w:defUIPriority="99" w:defSemiHidden="0" w:defUnhideWhenUsed="0" w:defQFormat="0" w:count="371">
+  <w:latentStyles w:defLockedState="0" w:defUIPriority="99" w:defSemiHidden="0" w:defUnhideWhenUsed="0" w:defQFormat="0" w:count="377">
     <w:lsdException w:name="Normal" w:uiPriority="0" w:qFormat="1"/>
     <w:lsdException w:name="heading 1" w:uiPriority="9" w:qFormat="1"/>
     <w:lsdException w:name="heading 2" w:semiHidden="1" w:uiPriority="9" w:unhideWhenUsed="1" w:qFormat="1"/>
@@ -692,11 +949,8 @@
     <w:lsdException w:name="Table 3D effects 3" w:semiHidden="1" w:unhideWhenUsed="1"/>
     <w:lsdException w:name="Table Contemporary" w:semiHidden="1" w:unhideWhenUsed="1"/>
     <w:lsdException w:name="Table Elegant" w:semiHidden="1" w:unhideWhenUsed="1"/>
-    <w:lsdException w:name="Table Professional" w:semiHidden="1" w:unhideWhenUsed="1"/>
     <w:lsdException w:name="Table Subtle 1" w:semiHidden="1" w:unhideWhenUsed="1"/>
     <w:lsdException w:name="Table Subtle 2" w:semiHidden="1" w:unhideWhenUsed="1"/>
-    <w:lsdException w:name="Table Web 1" w:semiHidden="1" w:unhideWhenUsed="1"/>
-    <w:lsdException w:name="Table Web 2" w:semiHidden="1" w:unhideWhenUsed="1"/>
     <w:lsdException w:name="Table Web 3" w:semiHidden="1" w:unhideWhenUsed="1"/>
     <w:lsdException w:name="Balloon Text" w:semiHidden="1" w:unhideWhenUsed="1"/>
     <w:lsdException w:name="Table Grid" w:uiPriority="39"/>
@@ -916,6 +1170,12 @@
     <w:lsdException w:name="List Table 5 Dark Accent 6" w:uiPriority="50"/>
     <w:lsdException w:name="List Table 6 Colorful Accent 6" w:uiPriority="51"/>
     <w:lsdException w:name="List Table 7 Colorful Accent 6" w:uiPriority="52"/>
+    <w:lsdException w:name="Mention" w:semiHidden="1" w:unhideWhenUsed="1"/>
+    <w:lsdException w:name="Smart Hyperlink" w:semiHidden="1" w:unhideWhenUsed="1"/>
+    <w:lsdException w:name="Hashtag" w:semiHidden="1" w:unhideWhenUsed="1"/>
+    <w:lsdException w:name="Unresolved Mention" w:semiHidden="1" w:unhideWhenUsed="1"/>
+    <w:lsdException w:name="Smart Link" w:semiHidden="1" w:unhideWhenUsed="1"/>
+    <w:lsdException w:name="Smart Link Error" w:semiHidden="1" w:unhideWhenUsed="1"/>
   </w:latentStyles>
   <w:style w:type="paragraph" w:default="1" w:styleId="a">
     <w:name w:val="Normal"/>
@@ -924,6 +1184,28 @@
       <w:widowControl w:val="0"/>
       <w:jc w:val="both"/>
     </w:pPr>
+  </w:style>
+  <w:style w:type="paragraph" w:styleId="1">
+    <w:name w:val="heading 1"/>
+    <w:basedOn w:val="a"/>
+    <w:next w:val="a"/>
+    <w:link w:val="10"/>
+    <w:uiPriority w:val="9"/>
+    <w:qFormat/>
+    <w:rsid w:val="00A84E93"/>
+    <w:pPr>
+      <w:keepNext/>
+      <w:keepLines/>
+      <w:spacing w:before="340" w:after="330" w:line="578" w:lineRule="auto"/>
+      <w:outlineLvl w:val="0"/>
+    </w:pPr>
+    <w:rPr>
+      <w:b/>
+      <w:bCs/>
+      <w:kern w:val="44"/>
+      <w:sz w:val="44"/>
+      <w:szCs w:val="44"/>
+    </w:rPr>
   </w:style>
   <w:style w:type="character" w:default="1" w:styleId="a0">
     <w:name w:val="Default Paragraph Font"/>
@@ -955,7 +1237,7 @@
   <w:style w:type="paragraph" w:styleId="a3">
     <w:name w:val="header"/>
     <w:basedOn w:val="a"/>
-    <w:link w:val="Char"/>
+    <w:link w:val="a4"/>
     <w:uiPriority w:val="99"/>
     <w:unhideWhenUsed/>
     <w:rsid w:val="009A590E"/>
@@ -975,8 +1257,8 @@
       <w:szCs w:val="18"/>
     </w:rPr>
   </w:style>
-  <w:style w:type="character" w:customStyle="1" w:styleId="Char">
-    <w:name w:val="页眉 Char"/>
+  <w:style w:type="character" w:customStyle="1" w:styleId="a4">
+    <w:name w:val="页眉 字符"/>
     <w:basedOn w:val="a0"/>
     <w:link w:val="a3"/>
     <w:uiPriority w:val="99"/>
@@ -986,10 +1268,10 @@
       <w:szCs w:val="18"/>
     </w:rPr>
   </w:style>
-  <w:style w:type="paragraph" w:styleId="a4">
+  <w:style w:type="paragraph" w:styleId="a5">
     <w:name w:val="footer"/>
     <w:basedOn w:val="a"/>
-    <w:link w:val="Char0"/>
+    <w:link w:val="a6"/>
     <w:uiPriority w:val="99"/>
     <w:unhideWhenUsed/>
     <w:rsid w:val="009A590E"/>
@@ -1006,10 +1288,10 @@
       <w:szCs w:val="18"/>
     </w:rPr>
   </w:style>
-  <w:style w:type="character" w:customStyle="1" w:styleId="Char0">
-    <w:name w:val="页脚 Char"/>
+  <w:style w:type="character" w:customStyle="1" w:styleId="a6">
+    <w:name w:val="页脚 字符"/>
     <w:basedOn w:val="a0"/>
-    <w:link w:val="a4"/>
+    <w:link w:val="a5"/>
     <w:uiPriority w:val="99"/>
     <w:rsid w:val="009A590E"/>
     <w:rPr>
@@ -1017,7 +1299,7 @@
       <w:szCs w:val="18"/>
     </w:rPr>
   </w:style>
-  <w:style w:type="paragraph" w:styleId="a5">
+  <w:style w:type="paragraph" w:styleId="a7">
     <w:name w:val="Normal (Web)"/>
     <w:basedOn w:val="a"/>
     <w:uiPriority w:val="99"/>
@@ -1034,6 +1316,20 @@
       <w:kern w:val="0"/>
       <w:sz w:val="24"/>
       <w:szCs w:val="24"/>
+    </w:rPr>
+  </w:style>
+  <w:style w:type="character" w:customStyle="1" w:styleId="10">
+    <w:name w:val="标题 1 字符"/>
+    <w:basedOn w:val="a0"/>
+    <w:link w:val="1"/>
+    <w:uiPriority w:val="9"/>
+    <w:rsid w:val="00A84E93"/>
+    <w:rPr>
+      <w:b/>
+      <w:bCs/>
+      <w:kern w:val="44"/>
+      <w:sz w:val="44"/>
+      <w:szCs w:val="44"/>
     </w:rPr>
   </w:style>
 </w:styles>
